--- a/OurTasks.docx
+++ b/OurTasks.docx
@@ -243,22 +243,13 @@
               </w:rPr>
               <w:t xml:space="preserve"> </w:t>
             </w:r>
-            <w:proofErr w:type="gramStart"/>
-            <w:r>
-              <w:rPr>
-                <w:sz w:val="24"/>
-                <w:szCs w:val="24"/>
-              </w:rPr>
-              <w:t xml:space="preserve">by </w:t>
-            </w:r>
-            <w:r>
-              <w:rPr>
-                <w:sz w:val="24"/>
-                <w:szCs w:val="24"/>
-              </w:rPr>
-              <w:t>:</w:t>
-            </w:r>
-            <w:proofErr w:type="gramEnd"/>
+            <w:r>
+              <w:rPr>
+                <w:sz w:val="24"/>
+                <w:szCs w:val="24"/>
+              </w:rPr>
+              <w:t>by:</w:t>
+            </w:r>
           </w:p>
           <w:p>
             <w:pPr>
@@ -301,7 +292,25 @@
                 <w:sz w:val="24"/>
                 <w:szCs w:val="24"/>
               </w:rPr>
-              <w:t>Doja Aljuhaiman.</w:t>
+              <w:t xml:space="preserve">Doja </w:t>
+            </w:r>
+            <w:proofErr w:type="spellStart"/>
+            <w:r>
+              <w:rPr>
+                <w:color w:val="000000"/>
+                <w:sz w:val="24"/>
+                <w:szCs w:val="24"/>
+              </w:rPr>
+              <w:t>Aljuhaiman</w:t>
+            </w:r>
+            <w:proofErr w:type="spellEnd"/>
+            <w:r>
+              <w:rPr>
+                <w:color w:val="000000"/>
+                <w:sz w:val="24"/>
+                <w:szCs w:val="24"/>
+              </w:rPr>
+              <w:t>.</w:t>
             </w:r>
           </w:p>
           <w:p>
@@ -436,6 +445,7 @@
               </w:rPr>
               <w:t xml:space="preserve"> </w:t>
             </w:r>
+            <w:proofErr w:type="spellStart"/>
             <w:r>
               <w:rPr>
                 <w:color w:val="000000"/>
@@ -444,6 +454,7 @@
               </w:rPr>
               <w:t>Alhaisouni</w:t>
             </w:r>
+            <w:proofErr w:type="spellEnd"/>
             <w:r>
               <w:rPr>
                 <w:color w:val="000000"/>
@@ -594,15 +605,13 @@
               </w:rPr>
               <w:t xml:space="preserve">Drawing </w:t>
             </w:r>
-            <w:proofErr w:type="gramStart"/>
-            <w:r>
-              <w:rPr>
-                <w:sz w:val="24"/>
-                <w:szCs w:val="24"/>
-              </w:rPr>
-              <w:t>BPSO,BFFA</w:t>
-            </w:r>
-            <w:proofErr w:type="gramEnd"/>
+            <w:r>
+              <w:rPr>
+                <w:sz w:val="24"/>
+                <w:szCs w:val="24"/>
+              </w:rPr>
+              <w:t>BPSO, BFFA</w:t>
+            </w:r>
             <w:r>
               <w:rPr>
                 <w:sz w:val="24"/>
@@ -813,7 +822,7 @@
                 <w:sz w:val="24"/>
                 <w:szCs w:val="24"/>
               </w:rPr>
-              <w:t>Github</w:t>
+              <w:t>GitHub</w:t>
             </w:r>
             <w:r>
               <w:rPr>
@@ -841,7 +850,6 @@
                 <w:szCs w:val="20"/>
               </w:rPr>
             </w:pPr>
-            <w:proofErr w:type="gramStart"/>
             <w:r>
               <w:rPr>
                 <w:b/>
@@ -849,9 +857,8 @@
                 <w:sz w:val="20"/>
                 <w:szCs w:val="20"/>
               </w:rPr>
-              <w:t>( we</w:t>
-            </w:r>
-            <w:proofErr w:type="gramEnd"/>
+              <w:t>(We</w:t>
+            </w:r>
             <w:r>
               <w:rPr>
                 <w:b/>
@@ -1053,6 +1060,120 @@
               </w:rPr>
               <w:lastRenderedPageBreak/>
               <w:t>Discuss our results.</w:t>
+            </w:r>
+          </w:p>
+          <w:p>
+            <w:pPr>
+              <w:pStyle w:val="ListParagraph"/>
+              <w:numPr>
+                <w:ilvl w:val="0"/>
+                <w:numId w:val="1"/>
+              </w:numPr>
+              <w:cnfStyle w:val="000000100000" w:firstRow="0" w:lastRow="0" w:firstColumn="0" w:lastColumn="0" w:oddVBand="0" w:evenVBand="0" w:oddHBand="1" w:evenHBand="0" w:firstRowFirstColumn="0" w:firstRowLastColumn="0" w:lastRowFirstColumn="0" w:lastRowLastColumn="0"/>
+              <w:rPr>
+                <w:sz w:val="24"/>
+                <w:szCs w:val="24"/>
+              </w:rPr>
+            </w:pPr>
+            <w:r>
+              <w:rPr>
+                <w:sz w:val="24"/>
+                <w:szCs w:val="24"/>
+              </w:rPr>
+              <w:t>W</w:t>
+            </w:r>
+            <w:r>
+              <w:rPr>
+                <w:sz w:val="24"/>
+                <w:szCs w:val="24"/>
+              </w:rPr>
+              <w:t>e</w:t>
+            </w:r>
+            <w:r>
+              <w:rPr>
+                <w:sz w:val="24"/>
+                <w:szCs w:val="24"/>
+              </w:rPr>
+              <w:t xml:space="preserve"> changed the population and max iteration number. We made the population number 10,20. While the max iteration is </w:t>
+            </w:r>
+            <w:r>
+              <w:rPr>
+                <w:sz w:val="24"/>
+                <w:szCs w:val="24"/>
+              </w:rPr>
+              <w:t>varying</w:t>
+            </w:r>
+            <w:r>
+              <w:rPr>
+                <w:sz w:val="24"/>
+                <w:szCs w:val="24"/>
+              </w:rPr>
+              <w:t xml:space="preserve"> </w:t>
+            </w:r>
+            <w:r>
+              <w:rPr>
+                <w:sz w:val="24"/>
+                <w:szCs w:val="24"/>
+              </w:rPr>
+              <w:t>from</w:t>
+            </w:r>
+            <w:r>
+              <w:rPr>
+                <w:sz w:val="24"/>
+                <w:szCs w:val="24"/>
+              </w:rPr>
+              <w:t xml:space="preserve"> 75 to 300.</w:t>
+            </w:r>
+            <w:r>
+              <w:rPr>
+                <w:sz w:val="24"/>
+                <w:szCs w:val="24"/>
+              </w:rPr>
+              <w:t xml:space="preserve"> In BPSO we used parameter 1 which is 1 and parameter 2 = 1 in iteration 200. But the other iterations we used parameters 1,3.</w:t>
+            </w:r>
+          </w:p>
+          <w:p>
+            <w:pPr>
+              <w:pStyle w:val="ListParagraph"/>
+              <w:numPr>
+                <w:ilvl w:val="0"/>
+                <w:numId w:val="1"/>
+              </w:numPr>
+              <w:cnfStyle w:val="000000100000" w:firstRow="0" w:lastRow="0" w:firstColumn="0" w:lastColumn="0" w:oddVBand="0" w:evenVBand="0" w:oddHBand="1" w:evenHBand="0" w:firstRowFirstColumn="0" w:firstRowLastColumn="0" w:lastRowFirstColumn="0" w:lastRowLastColumn="0"/>
+              <w:rPr>
+                <w:sz w:val="24"/>
+                <w:szCs w:val="24"/>
+              </w:rPr>
+            </w:pPr>
+            <w:r>
+              <w:rPr>
+                <w:sz w:val="24"/>
+                <w:szCs w:val="24"/>
+              </w:rPr>
+              <w:t xml:space="preserve">The results show that the BPSO is well performed </w:t>
+            </w:r>
+            <w:r>
+              <w:rPr>
+                <w:sz w:val="24"/>
+                <w:szCs w:val="24"/>
+              </w:rPr>
+              <w:t xml:space="preserve">than </w:t>
+            </w:r>
+            <w:proofErr w:type="spellStart"/>
+            <w:r>
+              <w:rPr>
+                <w:sz w:val="24"/>
+                <w:szCs w:val="24"/>
+              </w:rPr>
+              <w:t>BFirefly</w:t>
+            </w:r>
+            <w:proofErr w:type="spellEnd"/>
+            <w:r>
+              <w:rPr>
+                <w:sz w:val="24"/>
+                <w:szCs w:val="24"/>
+              </w:rPr>
+              <w:t>.</w:t>
             </w:r>
           </w:p>
         </w:tc>

--- a/OurTasks.docx
+++ b/OurTasks.docx
@@ -292,25 +292,7 @@
                 <w:sz w:val="24"/>
                 <w:szCs w:val="24"/>
               </w:rPr>
-              <w:t xml:space="preserve">Doja </w:t>
-            </w:r>
-            <w:proofErr w:type="spellStart"/>
-            <w:r>
-              <w:rPr>
-                <w:color w:val="000000"/>
-                <w:sz w:val="24"/>
-                <w:szCs w:val="24"/>
-              </w:rPr>
-              <w:t>Aljuhaiman</w:t>
-            </w:r>
-            <w:proofErr w:type="spellEnd"/>
-            <w:r>
-              <w:rPr>
-                <w:color w:val="000000"/>
-                <w:sz w:val="24"/>
-                <w:szCs w:val="24"/>
-              </w:rPr>
-              <w:t>.</w:t>
+              <w:t>Doja Aljuhaiman.</w:t>
             </w:r>
           </w:p>
           <w:p>
@@ -445,7 +427,6 @@
               </w:rPr>
               <w:t xml:space="preserve"> </w:t>
             </w:r>
-            <w:proofErr w:type="spellStart"/>
             <w:r>
               <w:rPr>
                 <w:color w:val="000000"/>
@@ -454,7 +435,6 @@
               </w:rPr>
               <w:t>Alhaisouni</w:t>
             </w:r>
-            <w:proofErr w:type="spellEnd"/>
             <w:r>
               <w:rPr>
                 <w:color w:val="000000"/>
@@ -1080,56 +1060,21 @@
                 <w:sz w:val="24"/>
                 <w:szCs w:val="24"/>
               </w:rPr>
-              <w:t>W</w:t>
-            </w:r>
-            <w:r>
-              <w:rPr>
-                <w:sz w:val="24"/>
-                <w:szCs w:val="24"/>
-              </w:rPr>
-              <w:t>e</w:t>
-            </w:r>
-            <w:r>
-              <w:rPr>
-                <w:sz w:val="24"/>
-                <w:szCs w:val="24"/>
-              </w:rPr>
-              <w:t xml:space="preserve"> changed the population and max iteration number. We made the population number 10,20. While the max iteration is </w:t>
-            </w:r>
-            <w:r>
-              <w:rPr>
-                <w:sz w:val="24"/>
-                <w:szCs w:val="24"/>
-              </w:rPr>
-              <w:t>varying</w:t>
-            </w:r>
-            <w:r>
-              <w:rPr>
-                <w:sz w:val="24"/>
-                <w:szCs w:val="24"/>
-              </w:rPr>
-              <w:t xml:space="preserve"> </w:t>
-            </w:r>
-            <w:r>
-              <w:rPr>
-                <w:sz w:val="24"/>
-                <w:szCs w:val="24"/>
-              </w:rPr>
-              <w:t>from</w:t>
-            </w:r>
-            <w:r>
-              <w:rPr>
-                <w:sz w:val="24"/>
-                <w:szCs w:val="24"/>
-              </w:rPr>
-              <w:t xml:space="preserve"> 75 to 300.</w:t>
-            </w:r>
-            <w:r>
-              <w:rPr>
-                <w:sz w:val="24"/>
-                <w:szCs w:val="24"/>
-              </w:rPr>
-              <w:t xml:space="preserve"> In BPSO we used parameter 1 which is 1 and parameter 2 = 1 in iteration 200. But the other iterations we used parameters 1,3.</w:t>
+              <w:t xml:space="preserve">We changed the common parameter between BPSO and BFFA Algorithm which are population and max iteration number. In BPSO we changed parameter 1, parameter 2. We made the population number 10,20. While the max iteration is varying from 75 to 300. In BPSO we used parameter 1 = 1 and parameter 2 = 1 in iteration 200,300. But the other iterations we used parameters </w:t>
+            </w:r>
+            <w:r>
+              <w:rPr>
+                <w:sz w:val="24"/>
+                <w:szCs w:val="24"/>
+              </w:rPr>
+              <w:t xml:space="preserve">2 = </w:t>
+            </w:r>
+            <w:r>
+              <w:rPr>
+                <w:sz w:val="24"/>
+                <w:szCs w:val="24"/>
+              </w:rPr>
+              <w:t>3.</w:t>
             </w:r>
           </w:p>
           <w:p>
@@ -1150,30 +1095,7 @@
                 <w:sz w:val="24"/>
                 <w:szCs w:val="24"/>
               </w:rPr>
-              <w:t xml:space="preserve">The results show that the BPSO is well performed </w:t>
-            </w:r>
-            <w:r>
-              <w:rPr>
-                <w:sz w:val="24"/>
-                <w:szCs w:val="24"/>
-              </w:rPr>
-              <w:t xml:space="preserve">than </w:t>
-            </w:r>
-            <w:proofErr w:type="spellStart"/>
-            <w:r>
-              <w:rPr>
-                <w:sz w:val="24"/>
-                <w:szCs w:val="24"/>
-              </w:rPr>
-              <w:t>BFirefly</w:t>
-            </w:r>
-            <w:proofErr w:type="spellEnd"/>
-            <w:r>
-              <w:rPr>
-                <w:sz w:val="24"/>
-                <w:szCs w:val="24"/>
-              </w:rPr>
-              <w:t>.</w:t>
+              <w:t>- The results show that the BPSO is well performed than BFFA.</w:t>
             </w:r>
           </w:p>
         </w:tc>

--- a/OurTasks.docx
+++ b/OurTasks.docx
@@ -679,6 +679,34 @@
           </w:p>
           <w:p>
             <w:pPr>
+              <w:pStyle w:val="ListParagraph"/>
+              <w:numPr>
+                <w:ilvl w:val="0"/>
+                <w:numId w:val="1"/>
+              </w:numPr>
+              <w:cnfStyle w:val="000000000000" w:firstRow="0" w:lastRow="0" w:firstColumn="0" w:lastColumn="0" w:oddVBand="0" w:evenVBand="0" w:oddHBand="0" w:evenHBand="0" w:firstRowFirstColumn="0" w:firstRowLastColumn="0" w:lastRowFirstColumn="0" w:lastRowLastColumn="0"/>
+              <w:rPr>
+                <w:sz w:val="24"/>
+                <w:szCs w:val="24"/>
+              </w:rPr>
+            </w:pPr>
+            <w:r>
+              <w:rPr>
+                <w:sz w:val="24"/>
+                <w:szCs w:val="24"/>
+              </w:rPr>
+              <w:t xml:space="preserve">Edit </w:t>
+            </w:r>
+            <w:r>
+              <w:rPr>
+                <w:sz w:val="24"/>
+                <w:szCs w:val="24"/>
+              </w:rPr>
+              <w:t>the draft and do more testing.</w:t>
+            </w:r>
+          </w:p>
+          <w:p>
+            <w:pPr>
               <w:ind w:left="360"/>
               <w:cnfStyle w:val="000000000000" w:firstRow="0" w:lastRow="0" w:firstColumn="0" w:lastColumn="0" w:oddVBand="0" w:evenVBand="0" w:oddHBand="0" w:evenHBand="0" w:firstRowFirstColumn="0" w:firstRowLastColumn="0" w:lastRowFirstColumn="0" w:lastRowLastColumn="0"/>
               <w:rPr>
@@ -1017,6 +1045,7 @@
                 <w:sz w:val="24"/>
                 <w:szCs w:val="24"/>
               </w:rPr>
+              <w:lastRenderedPageBreak/>
               <w:t>Start Writing in Paper Template.</w:t>
             </w:r>
           </w:p>
@@ -1038,7 +1067,6 @@
                 <w:sz w:val="24"/>
                 <w:szCs w:val="24"/>
               </w:rPr>
-              <w:lastRenderedPageBreak/>
               <w:t>Discuss our results.</w:t>
             </w:r>
           </w:p>

--- a/OurTasks.docx
+++ b/OurTasks.docx
@@ -270,7 +270,25 @@
                 <w:sz w:val="24"/>
                 <w:szCs w:val="24"/>
               </w:rPr>
-              <w:t>Sarah Abanumay.</w:t>
+              <w:t xml:space="preserve">Sarah </w:t>
+            </w:r>
+            <w:proofErr w:type="spellStart"/>
+            <w:r>
+              <w:rPr>
+                <w:color w:val="000000"/>
+                <w:sz w:val="24"/>
+                <w:szCs w:val="24"/>
+              </w:rPr>
+              <w:t>Abanumay</w:t>
+            </w:r>
+            <w:proofErr w:type="spellEnd"/>
+            <w:r>
+              <w:rPr>
+                <w:color w:val="000000"/>
+                <w:sz w:val="24"/>
+                <w:szCs w:val="24"/>
+              </w:rPr>
+              <w:t>.</w:t>
             </w:r>
           </w:p>
           <w:p>
@@ -292,7 +310,25 @@
                 <w:sz w:val="24"/>
                 <w:szCs w:val="24"/>
               </w:rPr>
-              <w:t>Doja Aljuhaiman.</w:t>
+              <w:t xml:space="preserve">Doja </w:t>
+            </w:r>
+            <w:proofErr w:type="spellStart"/>
+            <w:r>
+              <w:rPr>
+                <w:color w:val="000000"/>
+                <w:sz w:val="24"/>
+                <w:szCs w:val="24"/>
+              </w:rPr>
+              <w:t>Aljuhaiman</w:t>
+            </w:r>
+            <w:proofErr w:type="spellEnd"/>
+            <w:r>
+              <w:rPr>
+                <w:color w:val="000000"/>
+                <w:sz w:val="24"/>
+                <w:szCs w:val="24"/>
+              </w:rPr>
+              <w:t>.</w:t>
             </w:r>
           </w:p>
           <w:p>
@@ -394,7 +430,25 @@
                 <w:sz w:val="24"/>
                 <w:szCs w:val="24"/>
               </w:rPr>
-              <w:t xml:space="preserve"> Alrehaili.</w:t>
+              <w:t xml:space="preserve"> </w:t>
+            </w:r>
+            <w:proofErr w:type="spellStart"/>
+            <w:r>
+              <w:rPr>
+                <w:color w:val="000000"/>
+                <w:sz w:val="24"/>
+                <w:szCs w:val="24"/>
+              </w:rPr>
+              <w:t>Alrehaili</w:t>
+            </w:r>
+            <w:proofErr w:type="spellEnd"/>
+            <w:r>
+              <w:rPr>
+                <w:color w:val="000000"/>
+                <w:sz w:val="24"/>
+                <w:szCs w:val="24"/>
+              </w:rPr>
+              <w:t>.</w:t>
             </w:r>
           </w:p>
           <w:p>
@@ -427,6 +481,7 @@
               </w:rPr>
               <w:t xml:space="preserve"> </w:t>
             </w:r>
+            <w:proofErr w:type="spellStart"/>
             <w:r>
               <w:rPr>
                 <w:color w:val="000000"/>
@@ -435,6 +490,7 @@
               </w:rPr>
               <w:t>Alhaisouni</w:t>
             </w:r>
+            <w:proofErr w:type="spellEnd"/>
             <w:r>
               <w:rPr>
                 <w:color w:val="000000"/>
